--- a/paperback_processor/sample_docx/book_3.docx
+++ b/paperback_processor/sample_docx/book_3.docx
@@ -19,6 +19,8 @@
       <w:bookmarkEnd w:id="2"/>
       <w:bookmarkStart w:id="3" w:name="_top"/>
       <w:bookmarkEnd w:id="3"/>
+      <w:bookmarkStart w:id="4" w:name="_top"/>
+      <w:bookmarkEnd w:id="4"/>
       <w:r>
         <w:rPr/>
         <w:t>[대도비라]</w:t>
@@ -49,7 +51,7 @@
         <w:rPr/>
         <w:t>[판권]</w:t>
       </w:r>
-      <w:bookmarkStart w:id="4" w:name="소도비라"/>
+      <w:bookmarkStart w:id="5" w:name="소도비라"/>
     </w:p>
     <w:p>
       <w:pPr>
@@ -108,8 +110,8 @@
         <w:rPr/>
         <w:t>저자: 김민수</w:t>
       </w:r>
-      <w:bookmarkEnd w:id="4"/>
-      <w:bookmarkStart w:id="5" w:name="백"/>
+      <w:bookmarkEnd w:id="5"/>
+      <w:bookmarkStart w:id="6" w:name="백"/>
     </w:p>
     <w:p>
       <w:pPr>
@@ -120,8 +122,8 @@
         <w:rPr/>
         <w:t>[백]</w:t>
       </w:r>
-      <w:bookmarkEnd w:id="5"/>
-      <w:bookmarkStart w:id="6" w:name="서문"/>
+      <w:bookmarkEnd w:id="6"/>
+      <w:bookmarkStart w:id="7" w:name="서문"/>
     </w:p>
     <w:p>
       <w:pPr>
@@ -132,8 +134,8 @@
         <w:rPr/>
         <w:t>[서문]</w:t>
       </w:r>
-      <w:bookmarkEnd w:id="6"/>
-      <w:bookmarkStart w:id="7" w:name="차례"/>
+      <w:bookmarkEnd w:id="7"/>
+      <w:bookmarkStart w:id="8" w:name="차례"/>
     </w:p>
     <w:p>
       <w:pPr>
@@ -144,8 +146,8 @@
         <w:rPr/>
         <w:t>[차례]</w:t>
       </w:r>
-      <w:bookmarkEnd w:id="7"/>
-      <w:bookmarkStart w:id="8" w:name="제1장-그동안의-편집방식"/>
+      <w:bookmarkEnd w:id="8"/>
+      <w:bookmarkStart w:id="9" w:name="제1장-그동안의-편집방식"/>
     </w:p>
     <w:p>
       <w:pPr>
@@ -156,8 +158,8 @@
         <w:rPr/>
         <w:t>[제1장] 그동안의 편집방식</w:t>
       </w:r>
-      <w:bookmarkEnd w:id="8"/>
-      <w:bookmarkStart w:id="9" w:name="제2장-지난-35년간-무엇이-바뀌었나"/>
+      <w:bookmarkEnd w:id="9"/>
+      <w:bookmarkStart w:id="10" w:name="제2장-지난-35년간-무엇이-바뀌었나"/>
     </w:p>
     <w:p>
       <w:pPr>
@@ -195,8 +197,108 @@
         <w:rPr/>
         <w:t>[제2장] 지난 35년간 무엇이 바뀌었나</w:t>
       </w:r>
-      <w:bookmarkEnd w:id="9"/>
-      <w:bookmarkStart w:id="10" w:name="제3장-markdown"/>
+      <w:bookmarkEnd w:id="10"/>
+      <w:bookmarkStart w:id="11" w:name="제3장-markdown"/>
+    </w:p>
+    <w:p>
+      <w:pPr>
+        <w:pStyle w:val="3"/>
+        <w:widowControl w:val="off"/>
+      </w:pPr>
+      <w:r>
+        <w:rPr/>
+        <w:t>지난 35년간은 WYSIWIG 방식을 사용하여 왔다. 당시에는 획기적인 판집방식 이었다. 편집자가 컴퓨터 화면상에서 인쇄물의 서체, 크기 , 색 등을 직접 획인 하면서 편집  할 수 있었다. 그러나 이런 방식에도 취약점이 있다. 취약점이란 펀집자들에게 전문성이 필요하다는 점이다. 일반인들은 이런 프로그램을 사용하기가 쉽지 않다. 그래서 전문가 집단이 형성 되었다. 그리고 이들의 단가는 차츰 편집 제작의 병목이 되고 있다.</w:t>
+      </w:r>
+    </w:p>
+    <w:p>
+      <w:pPr>
+        <w:pStyle w:val="8"/>
+        <w:widowControl w:val="off"/>
+      </w:pPr>
+      <w:r>
+        <w:rPr/>
+        <w:t>[제3장] markdown</w:t>
+      </w:r>
+      <w:bookmarkEnd w:id="11"/>
+      <w:bookmarkStart w:id="12" w:name="제4장-git"/>
+    </w:p>
+    <w:p>
+      <w:pPr>
+        <w:pStyle w:val="3"/>
+        <w:widowControl w:val="off"/>
+      </w:pPr>
+      <w:r>
+        <w:rPr/>
+        <w:t>지난 35년간은 WYSIWIG 방식을 사용하여 왔다. 당시에는 획기적인 판집방식 이었다. 편집자가 컴퓨터 화면상에서 인쇄물의 서체, 크기 , 색 등을 직접 획인 하면서 편집  할 수 있었다. 그러나 이런 방식에도 취약점이 있다. 취약점이란 펀집자들에게 전문성이 필요하다는 점이다. 일반인들은 이런 프로그램을 사용하기가 쉽지 않다. 그래서 전문가 집단이 형성 되었다. 그리고 이들의 단가는 차츰 편집 제작의 병목이 되고 있다.</w:t>
+      </w:r>
+    </w:p>
+    <w:p>
+      <w:pPr>
+        <w:pStyle w:val="3"/>
+        <w:widowControl w:val="off"/>
+      </w:pPr>
+      <w:r>
+        <w:rPr/>
+        <w:t>지난 35년간은 WYSIWIG 방식을 사용하여 왔다. 당시에는 획기적인 판집방식 이었다. 편집자가 컴퓨터 화면상에서 인쇄물의 서체, 크기 , 색 등을 직접 획인 하면서 편집  할 수 있었다. 그러나 이런 방식에도 취약점이 있다. 취약점이란 펀집자들에게 전문성이 필요하다는 점이다. 일반인들은 이런 프로그램을 사용하기가 쉽지 않다. 그래서 전문가 집단이 형성 되었다. 그리고 이들의 단가는 차츰 편집 제작의 병목이 되고 있다.</w:t>
+      </w:r>
+    </w:p>
+    <w:p>
+      <w:pPr>
+        <w:pStyle w:val="8"/>
+        <w:widowControl w:val="off"/>
+        <w:rPr/>
+      </w:pPr>
+    </w:p>
+    <w:p>
+      <w:pPr>
+        <w:pStyle w:val="8"/>
+        <w:widowControl w:val="off"/>
+      </w:pPr>
+      <w:r>
+        <w:rPr/>
+        <w:t>[제4장] git</w:t>
+      </w:r>
+      <w:bookmarkEnd w:id="12"/>
+      <w:bookmarkStart w:id="13" w:name="제5장-github"/>
+    </w:p>
+    <w:p>
+      <w:pPr>
+        <w:pStyle w:val="3"/>
+        <w:widowControl w:val="off"/>
+      </w:pPr>
+      <w:r>
+        <w:rPr/>
+        <w:t>지난 35년간은 WYSIWIG 방식을 사용하여 왔다. 당시에는 획기적인 판집방식 이었다. 편집자가 컴퓨터 화면상에서 인쇄물의 서체, 크기 , 색 등을 직접 획인 하면서 편집  할 수 있었다. 그러나 이런 방식에도 취약점이 있다. 취약점이란 펀집자들에게 전문성이 필요하다는 점이다. 일반인들은 이런 프로그램을 사용하기가 쉽지 않다. 그래서 전문가 집단이 형성 되었다. 그리고 이들의 단가는 차츰 편집 제작의 병목이 되고 있다.</w:t>
+      </w:r>
+    </w:p>
+    <w:p>
+      <w:pPr>
+        <w:pStyle w:val="3"/>
+        <w:widowControl w:val="off"/>
+      </w:pPr>
+      <w:r>
+        <w:rPr/>
+        <w:t>지난 35년간은 WYSIWIG 방식을 사용하여 왔다. 당시에는 획기적인 판집방식 이었다. 편집자가 컴퓨터 화면상에서 인쇄물의 서체, 크기 , 색 등을 직접 획인 하면서 편집  할 수 있었다. 그러나 이런 방식에도 취약점이 있다. 취약점이란 펀집자들에게 전문성이 필요하다는 점이다. 일반인들은 이런 프로그램을 사용하기가 쉽지 않다. 그래서 전문가 집단이 형성 되었다. 그리고 이들의 단가는 차츰 편집 제작의 병목이 되고 있다.</w:t>
+      </w:r>
+    </w:p>
+    <w:p>
+      <w:pPr>
+        <w:pStyle w:val="8"/>
+        <w:widowControl w:val="off"/>
+        <w:rPr/>
+      </w:pPr>
+    </w:p>
+    <w:p>
+      <w:pPr>
+        <w:pStyle w:val="8"/>
+        <w:widowControl w:val="off"/>
+      </w:pPr>
+      <w:r>
+        <w:rPr/>
+        <w:t>[제5장] github</w:t>
+      </w:r>
+      <w:bookmarkEnd w:id="13"/>
+      <w:bookmarkStart w:id="14" w:name="제6장-vscode"/>
     </w:p>
     <w:p>
       <w:pPr>
@@ -226,120 +328,9 @@
       </w:pPr>
       <w:r>
         <w:rPr/>
-        <w:t>[제3장] markdown</w:t>
-      </w:r>
-      <w:bookmarkEnd w:id="10"/>
-      <w:bookmarkStart w:id="11" w:name="제4장-git"/>
-    </w:p>
-    <w:p>
-      <w:pPr>
-        <w:pStyle w:val="3"/>
-        <w:widowControl w:val="off"/>
-      </w:pPr>
-      <w:r>
-        <w:rPr/>
-        <w:t>지난 35년간은 WYSIWIG 방식을 사용하여 왔다. 당시에는 획기적인 판집방식 이었다. 편집자가 컴퓨터 화면상에서 인쇄물의 서체, 크기 , 색 등을 직접 획인 하면서 편집  할 수 있었다. 그러나 이런 방식에도 취약점이 있다. 취약점이란 펀집자들에게 전문성이 필요하다는 점이다. 일반인들은 이런 프로그램을 사용하기가 쉽지 않다. 그래서 전문가 집단이 형성 되었다. 그리고 이들의 단가는 차츰 편집 제작의 병목이 되고 있다.</w:t>
-      </w:r>
-    </w:p>
-    <w:p>
-      <w:pPr>
-        <w:pStyle w:val="3"/>
-        <w:widowControl w:val="off"/>
-      </w:pPr>
-      <w:r>
-        <w:rPr/>
-        <w:t>지난 35년간은 WYSIWIG 방식을 사용하여 왔다. 당시에는 획기적인 판집방식 이었다. 편집자가 컴퓨터 화면상에서 인쇄물의 서체, 크기 , 색 등을 직접 획인 하면서 편집  할 수 있었다. 그러나 이런 방식에도 취약점이 있다. 취약점이란 펀집자들에게 전문성이 필요하다는 점이다. 일반인들은 이런 프로그램을 사용하기가 쉽지 않다. 그래서 전문가 집단이 형성 되었다. 그리고 이들의 단가는 차츰 편집 제작의 병목이 되고 있다.</w:t>
-      </w:r>
-    </w:p>
-    <w:p>
-      <w:pPr>
-        <w:pStyle w:val="8"/>
-        <w:widowControl w:val="off"/>
-        <w:rPr/>
-      </w:pPr>
-    </w:p>
-    <w:p>
-      <w:pPr>
-        <w:pStyle w:val="8"/>
-        <w:widowControl w:val="off"/>
-      </w:pPr>
-      <w:r>
-        <w:rPr/>
-        <w:t>[제4장] git</w:t>
-      </w:r>
-      <w:bookmarkEnd w:id="11"/>
-      <w:bookmarkStart w:id="12" w:name="제5장-github"/>
-    </w:p>
-    <w:p>
-      <w:pPr>
-        <w:pStyle w:val="3"/>
-        <w:widowControl w:val="off"/>
-      </w:pPr>
-      <w:r>
-        <w:rPr/>
-        <w:t>지난 35년간은 WYSIWIG 방식을 사용하여 왔다. 당시에는 획기적인 판집방식 이었다. 편집자가 컴퓨터 화면상에서 인쇄물의 서체, 크기 , 색 등을 직접 획인 하면서 편집  할 수 있었다. 그러나 이런 방식에도 취약점이 있다. 취약점이란 펀집자들에게 전문성이 필요하다는 점이다. 일반인들은 이런 프로그램을 사용하기가 쉽지 않다. 그래서 전문가 집단이 형성 되었다. 그리고 이들의 단가는 차츰 편집 제작의 병목이 되고 있다.</w:t>
-      </w:r>
-    </w:p>
-    <w:p>
-      <w:pPr>
-        <w:pStyle w:val="3"/>
-        <w:widowControl w:val="off"/>
-      </w:pPr>
-      <w:r>
-        <w:rPr/>
-        <w:t>지난 35년간은 WYSIWIG 방식을 사용하여 왔다. 당시에는 획기적인 판집방식 이었다. 편집자가 컴퓨터 화면상에서 인쇄물의 서체, 크기 , 색 등을 직접 획인 하면서 편집  할 수 있었다. 그러나 이런 방식에도 취약점이 있다. 취약점이란 펀집자들에게 전문성이 필요하다는 점이다. 일반인들은 이런 프로그램을 사용하기가 쉽지 않다. 그래서 전문가 집단이 형성 되었다. 그리고 이들의 단가는 차츰 편집 제작의 병목이 되고 있다.</w:t>
-      </w:r>
-    </w:p>
-    <w:p>
-      <w:pPr>
-        <w:pStyle w:val="8"/>
-        <w:widowControl w:val="off"/>
-        <w:rPr/>
-      </w:pPr>
-    </w:p>
-    <w:p>
-      <w:pPr>
-        <w:pStyle w:val="8"/>
-        <w:widowControl w:val="off"/>
-      </w:pPr>
-      <w:r>
-        <w:rPr/>
-        <w:t>[제5장] github</w:t>
-      </w:r>
-      <w:bookmarkEnd w:id="12"/>
-      <w:bookmarkStart w:id="13" w:name="제6장-vscode"/>
-    </w:p>
-    <w:p>
-      <w:pPr>
-        <w:pStyle w:val="3"/>
-        <w:widowControl w:val="off"/>
-      </w:pPr>
-      <w:r>
-        <w:rPr/>
-        <w:t>지난 35년간은 WYSIWIG 방식을 사용하여 왔다. 당시에는 획기적인 판집방식 이었다. 편집자가 컴퓨터 화면상에서 인쇄물의 서체, 크기 , 색 등을 직접 획인 하면서 편집  할 수 있었다. 그러나 이런 방식에도 취약점이 있다. 취약점이란 펀집자들에게 전문성이 필요하다는 점이다. 일반인들은 이런 프로그램을 사용하기가 쉽지 않다. 그래서 전문가 집단이 형성 되었다. 그리고 이들의 단가는 차츰 편집 제작의 병목이 되고 있다.</w:t>
-      </w:r>
-    </w:p>
-    <w:p>
-      <w:pPr>
-        <w:pStyle w:val="8"/>
-        <w:widowControl w:val="off"/>
-        <w:numPr>
-          <w:numId w:val="0"/>
-          <w:ilvl w:val="0"/>
-        </w:numPr>
-        <w:rPr/>
-      </w:pPr>
-    </w:p>
-    <w:p>
-      <w:pPr>
-        <w:pStyle w:val="8"/>
-        <w:widowControl w:val="off"/>
-      </w:pPr>
-      <w:r>
-        <w:rPr/>
         <w:t>[제6장] VSCode</w:t>
       </w:r>
-      <w:bookmarkEnd w:id="13"/>
+      <w:bookmarkEnd w:id="14"/>
     </w:p>
     <w:p>
       <w:pPr>

--- a/paperback_processor/sample_docx/book_3.docx
+++ b/paperback_processor/sample_docx/book_3.docx
@@ -19,8 +19,6 @@
       <w:bookmarkEnd w:id="2"/>
       <w:bookmarkStart w:id="3" w:name="_top"/>
       <w:bookmarkEnd w:id="3"/>
-      <w:bookmarkStart w:id="4" w:name="_top"/>
-      <w:bookmarkEnd w:id="4"/>
       <w:r>
         <w:rPr/>
         <w:t>[대도비라]</w:t>
@@ -51,7 +49,7 @@
         <w:rPr/>
         <w:t>[판권]</w:t>
       </w:r>
-      <w:bookmarkStart w:id="5" w:name="소도비라"/>
+      <w:bookmarkStart w:id="4" w:name="소도비라"/>
     </w:p>
     <w:p>
       <w:pPr>
@@ -110,8 +108,20 @@
         <w:rPr/>
         <w:t>저자: 김민수</w:t>
       </w:r>
+      <w:bookmarkEnd w:id="4"/>
+      <w:bookmarkStart w:id="5" w:name="백"/>
+    </w:p>
+    <w:p>
+      <w:pPr>
+        <w:pStyle w:val="8"/>
+        <w:widowControl w:val="off"/>
+      </w:pPr>
+      <w:r>
+        <w:rPr/>
+        <w:t>[백]</w:t>
+      </w:r>
       <w:bookmarkEnd w:id="5"/>
-      <w:bookmarkStart w:id="6" w:name="백"/>
+      <w:bookmarkStart w:id="6" w:name="서문"/>
     </w:p>
     <w:p>
       <w:pPr>
@@ -120,10 +130,10 @@
       </w:pPr>
       <w:r>
         <w:rPr/>
-        <w:t>[백]</w:t>
+        <w:t>[서문]</w:t>
       </w:r>
       <w:bookmarkEnd w:id="6"/>
-      <w:bookmarkStart w:id="7" w:name="서문"/>
+      <w:bookmarkStart w:id="7" w:name="차례"/>
     </w:p>
     <w:p>
       <w:pPr>
@@ -132,10 +142,10 @@
       </w:pPr>
       <w:r>
         <w:rPr/>
-        <w:t>[서문]</w:t>
+        <w:t>[차례]</w:t>
       </w:r>
       <w:bookmarkEnd w:id="7"/>
-      <w:bookmarkStart w:id="8" w:name="차례"/>
+      <w:bookmarkStart w:id="8" w:name="제1장-그동안의-편집방식"/>
     </w:p>
     <w:p>
       <w:pPr>
@@ -144,10 +154,37 @@
       </w:pPr>
       <w:r>
         <w:rPr/>
-        <w:t>[차례]</w:t>
+        <w:t>[제1장] 그동안의 편집방식</w:t>
       </w:r>
       <w:bookmarkEnd w:id="8"/>
-      <w:bookmarkStart w:id="9" w:name="제1장-그동안의-편집방식"/>
+      <w:bookmarkStart w:id="9" w:name="제2장-지난-35년간-무엇이-바뀌었나"/>
+    </w:p>
+    <w:p>
+      <w:pPr>
+        <w:pStyle w:val="3"/>
+        <w:widowControl w:val="off"/>
+        <w:rPr/>
+      </w:pPr>
+    </w:p>
+    <w:p>
+      <w:pPr>
+        <w:pStyle w:val="3"/>
+        <w:widowControl w:val="off"/>
+      </w:pPr>
+      <w:r>
+        <w:rPr/>
+        <w:t>지난 35년간은 WYSIWIG 방식을 사용하여 왔다. 당시에는 획기적인 판집방식 이었다. 편집자가 컴퓨터 화면상에서 인쇄물의 서체, 크기 , 색 등을 직접 획인 하면서 편집  할 수 있었다. 그러나 이런 방식에도 취약점이 있다. 취약점이란 펀집자들에게 전문성이 필요하다는 점이다. 일반인들은 이런 프로그램을 사용하기가 쉽지 않다. 그래서 전문가 집단이 형성 되었다. 그리고 이들의 단가는 차츰 편집 제작의 병목이 되고 있다.</w:t>
+      </w:r>
+    </w:p>
+    <w:p>
+      <w:pPr>
+        <w:pStyle w:val="2"/>
+        <w:widowControl w:val="off"/>
+      </w:pPr>
+      <w:r>
+        <w:rPr/>
+        <w:t>편집프로그램은 비싸지 않지만 이를 편집하는 디자이너의 인건비는 약 편집프로그램 비용의 약 100배에 달한다.</w:t>
+      </w:r>
     </w:p>
     <w:p>
       <w:pPr>
@@ -156,17 +193,32 @@
       </w:pPr>
       <w:r>
         <w:rPr/>
-        <w:t>[제1장] 그동안의 편집방식</w:t>
+        <w:t>[제2장] 지난 35년간 무엇이 바뀌었나</w:t>
       </w:r>
       <w:bookmarkEnd w:id="9"/>
-      <w:bookmarkStart w:id="10" w:name="제2장-지난-35년간-무엇이-바뀌었나"/>
+      <w:bookmarkStart w:id="10" w:name="제3장-markdown"/>
     </w:p>
     <w:p>
       <w:pPr>
         <w:pStyle w:val="3"/>
         <w:widowControl w:val="off"/>
-        <w:rPr/>
-      </w:pPr>
+      </w:pPr>
+      <w:r>
+        <w:rPr/>
+        <w:t>지난 35년간은 WYSIWIG 방식을 사용하여 왔다. 당시에는 획기적인 판집방식 이었다. 편집자가 컴퓨터 화면상에서 인쇄물의 서체, 크기 , 색 등을 직접 획인 하면서 편집  할 수 있었다. 그러나 이런 방식에도 취약점이 있다. 취약점이란 펀집자들에게 전문성이 필요하다는 점이다. 일반인들은 이런 프로그램을 사용하기가 쉽지 않다. 그래서 전문가 집단이 형성 되었다. 그리고 이들의 단가는 차츰 편집 제작의 병목이 되고 있다.</w:t>
+      </w:r>
+    </w:p>
+    <w:p>
+      <w:pPr>
+        <w:pStyle w:val="8"/>
+        <w:widowControl w:val="off"/>
+      </w:pPr>
+      <w:r>
+        <w:rPr/>
+        <w:t>[제3장] markdown</w:t>
+      </w:r>
+      <w:bookmarkEnd w:id="10"/>
+      <w:bookmarkStart w:id="11" w:name="제4장-git"/>
     </w:p>
     <w:p>
       <w:pPr>
@@ -180,12 +232,12 @@
     </w:p>
     <w:p>
       <w:pPr>
-        <w:pStyle w:val="2"/>
-        <w:widowControl w:val="off"/>
-      </w:pPr>
-      <w:r>
-        <w:rPr/>
-        <w:t>편집프로그램은 비싸지 않지만 이를 편집하는 디자이너의 인건비는 약 편집프로그램 비용의 약 100배에 달한다.</w:t>
+        <w:pStyle w:val="3"/>
+        <w:widowControl w:val="off"/>
+      </w:pPr>
+      <w:r>
+        <w:rPr/>
+        <w:t>지난 35년간은 WYSIWIG 방식을 사용하여 왔다. 당시에는 획기적인 판집방식 이었다. 편집자가 컴퓨터 화면상에서 인쇄물의 서체, 크기 , 색 등을 직접 획인 하면서 편집  할 수 있었다. 그러나 이런 방식에도 취약점이 있다. 취약점이란 펀집자들에게 전문성이 필요하다는 점이다. 일반인들은 이런 프로그램을 사용하기가 쉽지 않다. 그래서 전문가 집단이 형성 되었다. 그리고 이들의 단가는 차츰 편집 제작의 병목이 되고 있다.</w:t>
       </w:r>
     </w:p>
     <w:p>
@@ -195,10 +247,10 @@
       </w:pPr>
       <w:r>
         <w:rPr/>
-        <w:t>[제2장] 지난 35년간 무엇이 바뀌었나</w:t>
-      </w:r>
-      <w:bookmarkEnd w:id="10"/>
-      <w:bookmarkStart w:id="11" w:name="제3장-markdown"/>
+        <w:t>[제4장] git</w:t>
+      </w:r>
+      <w:bookmarkEnd w:id="11"/>
+      <w:bookmarkStart w:id="12" w:name="제5장-github"/>
     </w:p>
     <w:p>
       <w:pPr>
@@ -212,15 +264,25 @@
     </w:p>
     <w:p>
       <w:pPr>
+        <w:pStyle w:val="3"/>
+        <w:widowControl w:val="off"/>
+      </w:pPr>
+      <w:r>
+        <w:rPr/>
+        <w:t>지난 35년간은 WYSIWIG 방식을 사용하여 왔다. 당시에는 획기적인 판집방식 이었다. 편집자가 컴퓨터 화면상에서 인쇄물의 서체, 크기 , 색 등을 직접 획인 하면서 편집  할 수 있었다. 그러나 이런 방식에도 취약점이 있다. 취약점이란 펀집자들에게 전문성이 필요하다는 점이다. 일반인들은 이런 프로그램을 사용하기가 쉽지 않다. 그래서 전문가 집단이 형성 되었다. 그리고 이들의 단가는 차츰 편집 제작의 병목이 되고 있다.</w:t>
+      </w:r>
+    </w:p>
+    <w:p>
+      <w:pPr>
         <w:pStyle w:val="8"/>
         <w:widowControl w:val="off"/>
       </w:pPr>
       <w:r>
         <w:rPr/>
-        <w:t>[제3장] markdown</w:t>
-      </w:r>
-      <w:bookmarkEnd w:id="11"/>
-      <w:bookmarkStart w:id="12" w:name="제4장-git"/>
+        <w:t>[제5장] github</w:t>
+      </w:r>
+      <w:bookmarkEnd w:id="12"/>
+      <w:bookmarkStart w:id="13" w:name="제6장-vscode"/>
     </w:p>
     <w:p>
       <w:pPr>
@@ -234,6 +296,17 @@
     </w:p>
     <w:p>
       <w:pPr>
+        <w:pStyle w:val="8"/>
+        <w:widowControl w:val="off"/>
+      </w:pPr>
+      <w:r>
+        <w:rPr/>
+        <w:t>[제6장] VSCode</w:t>
+      </w:r>
+      <w:bookmarkEnd w:id="13"/>
+    </w:p>
+    <w:p>
+      <w:pPr>
         <w:pStyle w:val="3"/>
         <w:widowControl w:val="off"/>
       </w:pPr>
@@ -241,113 +314,6 @@
         <w:rPr/>
         <w:t>지난 35년간은 WYSIWIG 방식을 사용하여 왔다. 당시에는 획기적인 판집방식 이었다. 편집자가 컴퓨터 화면상에서 인쇄물의 서체, 크기 , 색 등을 직접 획인 하면서 편집  할 수 있었다. 그러나 이런 방식에도 취약점이 있다. 취약점이란 펀집자들에게 전문성이 필요하다는 점이다. 일반인들은 이런 프로그램을 사용하기가 쉽지 않다. 그래서 전문가 집단이 형성 되었다. 그리고 이들의 단가는 차츰 편집 제작의 병목이 되고 있다.</w:t>
       </w:r>
-    </w:p>
-    <w:p>
-      <w:pPr>
-        <w:pStyle w:val="8"/>
-        <w:widowControl w:val="off"/>
-        <w:rPr/>
-      </w:pPr>
-    </w:p>
-    <w:p>
-      <w:pPr>
-        <w:pStyle w:val="8"/>
-        <w:widowControl w:val="off"/>
-      </w:pPr>
-      <w:r>
-        <w:rPr/>
-        <w:t>[제4장] git</w:t>
-      </w:r>
-      <w:bookmarkEnd w:id="12"/>
-      <w:bookmarkStart w:id="13" w:name="제5장-github"/>
-    </w:p>
-    <w:p>
-      <w:pPr>
-        <w:pStyle w:val="3"/>
-        <w:widowControl w:val="off"/>
-      </w:pPr>
-      <w:r>
-        <w:rPr/>
-        <w:t>지난 35년간은 WYSIWIG 방식을 사용하여 왔다. 당시에는 획기적인 판집방식 이었다. 편집자가 컴퓨터 화면상에서 인쇄물의 서체, 크기 , 색 등을 직접 획인 하면서 편집  할 수 있었다. 그러나 이런 방식에도 취약점이 있다. 취약점이란 펀집자들에게 전문성이 필요하다는 점이다. 일반인들은 이런 프로그램을 사용하기가 쉽지 않다. 그래서 전문가 집단이 형성 되었다. 그리고 이들의 단가는 차츰 편집 제작의 병목이 되고 있다.</w:t>
-      </w:r>
-    </w:p>
-    <w:p>
-      <w:pPr>
-        <w:pStyle w:val="3"/>
-        <w:widowControl w:val="off"/>
-      </w:pPr>
-      <w:r>
-        <w:rPr/>
-        <w:t>지난 35년간은 WYSIWIG 방식을 사용하여 왔다. 당시에는 획기적인 판집방식 이었다. 편집자가 컴퓨터 화면상에서 인쇄물의 서체, 크기 , 색 등을 직접 획인 하면서 편집  할 수 있었다. 그러나 이런 방식에도 취약점이 있다. 취약점이란 펀집자들에게 전문성이 필요하다는 점이다. 일반인들은 이런 프로그램을 사용하기가 쉽지 않다. 그래서 전문가 집단이 형성 되었다. 그리고 이들의 단가는 차츰 편집 제작의 병목이 되고 있다.</w:t>
-      </w:r>
-    </w:p>
-    <w:p>
-      <w:pPr>
-        <w:pStyle w:val="8"/>
-        <w:widowControl w:val="off"/>
-        <w:rPr/>
-      </w:pPr>
-    </w:p>
-    <w:p>
-      <w:pPr>
-        <w:pStyle w:val="8"/>
-        <w:widowControl w:val="off"/>
-      </w:pPr>
-      <w:r>
-        <w:rPr/>
-        <w:t>[제5장] github</w:t>
-      </w:r>
-      <w:bookmarkEnd w:id="13"/>
-      <w:bookmarkStart w:id="14" w:name="제6장-vscode"/>
-    </w:p>
-    <w:p>
-      <w:pPr>
-        <w:pStyle w:val="3"/>
-        <w:widowControl w:val="off"/>
-      </w:pPr>
-      <w:r>
-        <w:rPr/>
-        <w:t>지난 35년간은 WYSIWIG 방식을 사용하여 왔다. 당시에는 획기적인 판집방식 이었다. 편집자가 컴퓨터 화면상에서 인쇄물의 서체, 크기 , 색 등을 직접 획인 하면서 편집  할 수 있었다. 그러나 이런 방식에도 취약점이 있다. 취약점이란 펀집자들에게 전문성이 필요하다는 점이다. 일반인들은 이런 프로그램을 사용하기가 쉽지 않다. 그래서 전문가 집단이 형성 되었다. 그리고 이들의 단가는 차츰 편집 제작의 병목이 되고 있다.</w:t>
-      </w:r>
-    </w:p>
-    <w:p>
-      <w:pPr>
-        <w:pStyle w:val="8"/>
-        <w:widowControl w:val="off"/>
-        <w:numPr>
-          <w:numId w:val="0"/>
-          <w:ilvl w:val="0"/>
-        </w:numPr>
-        <w:rPr/>
-      </w:pPr>
-    </w:p>
-    <w:p>
-      <w:pPr>
-        <w:pStyle w:val="8"/>
-        <w:widowControl w:val="off"/>
-      </w:pPr>
-      <w:r>
-        <w:rPr/>
-        <w:t>[제6장] VSCode</w:t>
-      </w:r>
-      <w:bookmarkEnd w:id="14"/>
-    </w:p>
-    <w:p>
-      <w:pPr>
-        <w:pStyle w:val="3"/>
-        <w:widowControl w:val="off"/>
-      </w:pPr>
-      <w:r>
-        <w:rPr/>
-        <w:t>지난 35년간은 WYSIWIG 방식을 사용하여 왔다. 당시에는 획기적인 판집방식 이었다. 편집자가 컴퓨터 화면상에서 인쇄물의 서체, 크기 , 색 등을 직접 획인 하면서 편집  할 수 있었다. 그러나 이런 방식에도 취약점이 있다. 취약점이란 펀집자들에게 전문성이 필요하다는 점이다. 일반인들은 이런 프로그램을 사용하기가 쉽지 않다. 그래서 전문가 집단이 형성 되었다. 그리고 이들의 단가는 차츰 편집 제작의 병목이 되고 있다.</w:t>
-      </w:r>
-    </w:p>
-    <w:p>
-      <w:pPr>
-        <w:pStyle w:val="8"/>
-        <w:widowControl w:val="off"/>
-        <w:rPr/>
-      </w:pPr>
     </w:p>
     <w:sectPr>
       <w:footnotePr>
